--- a/CV/wwwroot/files/Daniel_Wernz_Nov_2022_Resume.docx
+++ b/CV/wwwroot/files/Daniel_Wernz_Nov_2022_Resume.docx
@@ -278,7 +278,13 @@
               </w:numPr>
             </w:pPr>
             <w:r>
-              <w:t>Supervise groups during dives in open water conditions, ensuring safety of scuba divers.</w:t>
+              <w:t xml:space="preserve">Supervise groups during dives in open water conditions, ensuring </w:t>
+            </w:r>
+            <w:r>
+              <w:t xml:space="preserve">the </w:t>
+            </w:r>
+            <w:r>
+              <w:t>safety of scuba divers.</w:t>
             </w:r>
           </w:p>
           <w:p>
@@ -951,6 +957,74 @@
               <w:outlineLvl w:val="2"/>
             </w:pPr>
             <w:r>
+              <w:t>Decem</w:t>
+            </w:r>
+            <w:r>
+              <w:t>ber 2022 to December 2022</w:t>
+            </w:r>
+          </w:p>
+          <w:p>
+            <w:pPr>
+              <w:pStyle w:val="Heading2"/>
+              <w:contextualSpacing w:val="0"/>
+              <w:outlineLvl w:val="1"/>
+            </w:pPr>
+            <w:r>
+              <w:t>Certificate of Completion</w:t>
+            </w:r>
+          </w:p>
+          <w:p>
+            <w:pPr>
+              <w:pStyle w:val="Heading3"/>
+              <w:contextualSpacing w:val="0"/>
+              <w:outlineLvl w:val="2"/>
+              <w:rPr>
+                <w:b w:val="0"/>
+                <w:bCs/>
+                <w:caps w:val="0"/>
+              </w:rPr>
+            </w:pPr>
+            <w:proofErr w:type="spellStart"/>
+            <w:r>
+              <w:rPr>
+                <w:b w:val="0"/>
+                <w:bCs/>
+                <w:caps w:val="0"/>
+              </w:rPr>
+              <w:t>freeCodeCamp</w:t>
+            </w:r>
+            <w:proofErr w:type="spellEnd"/>
+            <w:r>
+              <w:rPr>
+                <w:b w:val="0"/>
+                <w:bCs/>
+                <w:caps w:val="0"/>
+              </w:rPr>
+              <w:t xml:space="preserve"> – </w:t>
+            </w:r>
+            <w:r>
+              <w:rPr>
+                <w:b w:val="0"/>
+                <w:bCs/>
+                <w:caps w:val="0"/>
+              </w:rPr>
+              <w:t>Responsive Web Design</w:t>
+            </w:r>
+          </w:p>
+          <w:p>
+            <w:pPr>
+              <w:pStyle w:val="Heading3"/>
+              <w:contextualSpacing w:val="0"/>
+              <w:outlineLvl w:val="2"/>
+            </w:pPr>
+          </w:p>
+          <w:p>
+            <w:pPr>
+              <w:pStyle w:val="Heading3"/>
+              <w:contextualSpacing w:val="0"/>
+              <w:outlineLvl w:val="2"/>
+            </w:pPr>
+            <w:r>
               <w:t>November</w:t>
             </w:r>
             <w:r>
@@ -963,7 +1037,7 @@
               <w:t xml:space="preserve"> to </w:t>
             </w:r>
             <w:r>
-              <w:t>Present</w:t>
+              <w:t>December 2022</w:t>
             </w:r>
           </w:p>
           <w:p>
@@ -1001,7 +1075,139 @@
                 <w:bCs/>
                 <w:caps w:val="0"/>
               </w:rPr>
-              <w:t>– Software Development</w:t>
+              <w:t xml:space="preserve">– </w:t>
+            </w:r>
+            <w:r>
+              <w:rPr>
+                <w:b w:val="0"/>
+                <w:bCs/>
+                <w:caps w:val="0"/>
+              </w:rPr>
+              <w:t>HTML5 and CSS3 Fundamentals</w:t>
+            </w:r>
+          </w:p>
+          <w:p>
+            <w:pPr>
+              <w:pStyle w:val="Heading3"/>
+              <w:contextualSpacing w:val="0"/>
+              <w:outlineLvl w:val="2"/>
+              <w:rPr>
+                <w:b w:val="0"/>
+                <w:bCs/>
+                <w:caps w:val="0"/>
+              </w:rPr>
+            </w:pPr>
+            <w:r>
+              <w:rPr>
+                <w:b w:val="0"/>
+                <w:bCs/>
+                <w:caps w:val="0"/>
+              </w:rPr>
+              <w:t xml:space="preserve">KO Tech Academy </w:t>
+            </w:r>
+            <w:r>
+              <w:rPr>
+                <w:b w:val="0"/>
+                <w:bCs/>
+                <w:caps w:val="0"/>
+              </w:rPr>
+              <w:t>–</w:t>
+            </w:r>
+            <w:r>
+              <w:rPr>
+                <w:b w:val="0"/>
+                <w:bCs/>
+                <w:caps w:val="0"/>
+              </w:rPr>
+              <w:t xml:space="preserve"> </w:t>
+            </w:r>
+            <w:r>
+              <w:rPr>
+                <w:b w:val="0"/>
+                <w:bCs/>
+                <w:caps w:val="0"/>
+              </w:rPr>
+              <w:t>Introduction to Python</w:t>
+            </w:r>
+          </w:p>
+          <w:p>
+            <w:pPr>
+              <w:pStyle w:val="Heading3"/>
+              <w:contextualSpacing w:val="0"/>
+              <w:outlineLvl w:val="2"/>
+              <w:rPr>
+                <w:b w:val="0"/>
+                <w:bCs/>
+                <w:caps w:val="0"/>
+              </w:rPr>
+            </w:pPr>
+            <w:r>
+              <w:rPr>
+                <w:b w:val="0"/>
+                <w:bCs/>
+                <w:caps w:val="0"/>
+              </w:rPr>
+              <w:t>KO Tech Academy – Java Programming</w:t>
+            </w:r>
+          </w:p>
+          <w:p>
+            <w:pPr>
+              <w:pStyle w:val="Heading3"/>
+              <w:contextualSpacing w:val="0"/>
+              <w:outlineLvl w:val="2"/>
+              <w:rPr>
+                <w:b w:val="0"/>
+                <w:bCs/>
+                <w:caps w:val="0"/>
+              </w:rPr>
+            </w:pPr>
+            <w:r>
+              <w:rPr>
+                <w:b w:val="0"/>
+                <w:bCs/>
+                <w:caps w:val="0"/>
+              </w:rPr>
+              <w:t>KO Tech Academy – JavaScript Essentials</w:t>
+            </w:r>
+          </w:p>
+          <w:p>
+            <w:pPr>
+              <w:pStyle w:val="Heading3"/>
+              <w:contextualSpacing w:val="0"/>
+              <w:outlineLvl w:val="2"/>
+              <w:rPr>
+                <w:b w:val="0"/>
+                <w:bCs/>
+                <w:caps w:val="0"/>
+              </w:rPr>
+            </w:pPr>
+            <w:r>
+              <w:rPr>
+                <w:b w:val="0"/>
+                <w:bCs/>
+                <w:caps w:val="0"/>
+              </w:rPr>
+              <w:t>KO Tech Academy – Microsoft 70:480: Programming in HTML5 with JavaScript and CSS3</w:t>
+            </w:r>
+          </w:p>
+          <w:p>
+            <w:pPr>
+              <w:pStyle w:val="Heading3"/>
+              <w:contextualSpacing w:val="0"/>
+              <w:outlineLvl w:val="2"/>
+              <w:rPr>
+                <w:b w:val="0"/>
+                <w:bCs/>
+                <w:caps w:val="0"/>
+              </w:rPr>
+            </w:pPr>
+            <w:r>
+              <w:rPr>
+                <w:b w:val="0"/>
+                <w:bCs/>
+                <w:caps w:val="0"/>
+              </w:rPr>
+              <w:t>KO Tech Academy – Microsoft ASP.NET MVC</w:t>
             </w:r>
           </w:p>
           <w:p>
@@ -1041,22 +1247,6 @@
             <w:r>
               <w:t>The Complete 2021 Web Development Bootcamp – Dr, Angela Yu</w:t>
             </w:r>
-          </w:p>
-        </w:tc>
-      </w:tr>
-      <w:tr>
-        <w:tc>
-          <w:tcPr>
-            <w:tcW w:w="9290" w:type="dxa"/>
-            <w:tcMar>
-              <w:top w:w="216" w:type="dxa"/>
-            </w:tcMar>
-          </w:tcPr>
-          <w:p>
-            <w:pPr>
-              <w:pStyle w:val="Heading3"/>
-              <w:outlineLvl w:val="2"/>
-            </w:pPr>
           </w:p>
         </w:tc>
       </w:tr>
@@ -1103,6 +1293,7 @@
         <w:pStyle w:val="ListBullet"/>
       </w:pPr>
       <w:r>
+        <w:lastRenderedPageBreak/>
         <w:t xml:space="preserve">Technologies: </w:t>
       </w:r>
       <w:r>
@@ -1543,7 +1734,6 @@
     <w:lvl w:ilvl="0">
       <w:start w:val="1"/>
       <w:numFmt w:val="bullet"/>
-      <w:pStyle w:val="ListBullet"/>
       <w:lvlText w:val=""/>
       <w:lvlJc w:val="left"/>
       <w:pPr>
@@ -27095,9 +27285,12 @@
     <w:rsid w:val="00161FD6"/>
     <w:rsid w:val="001643C6"/>
     <w:rsid w:val="003651D3"/>
+    <w:rsid w:val="00450478"/>
+    <w:rsid w:val="005A4723"/>
     <w:rsid w:val="00632DEE"/>
     <w:rsid w:val="009559F2"/>
     <w:rsid w:val="00D2647B"/>
+    <w:rsid w:val="00D912A6"/>
     <w:rsid w:val="00F356AF"/>
   </w:rsids>
   <m:mathPr>
